--- a/Dokumentation/Laura/NEU_Algorithmus&Zukunft.docx
+++ b/Dokumentation/Laura/NEU_Algorithmus&Zukunft.docx
@@ -572,7 +572,7 @@
           </mc:Choice>
           <mc:Fallback>
             <w:pict>
-              <v:shapetype w14:anchorId="43F5AB00" id="_x0000_t32" coordsize="21600,21600" o:spt="32" o:oned="t" path="m,l21600,21600e" filled="f">
+              <v:shapetype w14:anchorId="5F0F890B" id="_x0000_t32" coordsize="21600,21600" o:spt="32" o:oned="t" path="m,l21600,21600e" filled="f">
                 <v:path arrowok="t" fillok="f" o:connecttype="none"/>
                 <o:lock v:ext="edit" shapetype="t"/>
               </v:shapetype>
@@ -760,7 +760,7 @@
           </mc:Choice>
           <mc:Fallback>
             <w:pict>
-              <v:shape w14:anchorId="185D06DF" id="Gerade Verbindung mit Pfeil 3" o:spid="_x0000_s1026" type="#_x0000_t32" style="position:absolute;margin-left:76.1pt;margin-top:19.05pt;width:0;height:22.55pt;z-index:251666432;visibility:visible;mso-wrap-style:square;mso-wrap-distance-left:9pt;mso-wrap-distance-top:0;mso-wrap-distance-right:9pt;mso-wrap-distance-bottom:0;mso-position-horizontal:absolute;mso-position-horizontal-relative:text;mso-position-vertical:absolute;mso-position-vertical-relative:text" o:gfxdata="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" filled="t" fillcolor="white [3201]" strokecolor="black [3200]">
+              <v:shape w14:anchorId="3D8F2FC0" id="Gerade Verbindung mit Pfeil 3" o:spid="_x0000_s1026" type="#_x0000_t32" style="position:absolute;margin-left:76.1pt;margin-top:19.05pt;width:0;height:22.55pt;z-index:251666432;visibility:visible;mso-wrap-style:square;mso-wrap-distance-left:9pt;mso-wrap-distance-top:0;mso-wrap-distance-right:9pt;mso-wrap-distance-bottom:0;mso-position-horizontal:absolute;mso-position-horizontal-relative:text;mso-position-vertical:absolute;mso-position-vertical-relative:text" o:gfxdata="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" filled="t" fillcolor="white [3201]" strokecolor="black [3200]">
                 <v:stroke endarrow="block" joinstyle="miter"/>
               </v:shape>
             </w:pict>
@@ -944,7 +944,7 @@
           </mc:Choice>
           <mc:Fallback>
             <w:pict>
-              <v:shape w14:anchorId="7A80F359" id="Gerade Verbindung mit Pfeil 3" o:spid="_x0000_s1026" type="#_x0000_t32" style="position:absolute;margin-left:76.65pt;margin-top:131.15pt;width:0;height:22.55pt;z-index:251670528;visibility:visible;mso-wrap-style:square;mso-wrap-distance-left:9pt;mso-wrap-distance-top:0;mso-wrap-distance-right:9pt;mso-wrap-distance-bottom:0;mso-position-horizontal:absolute;mso-position-horizontal-relative:text;mso-position-vertical:absolute;mso-position-vertical-relative:text" o:gfxdata="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" filled="t" fillcolor="white [3201]" strokecolor="black [3200]">
+              <v:shape w14:anchorId="6A2D03A4" id="Gerade Verbindung mit Pfeil 3" o:spid="_x0000_s1026" type="#_x0000_t32" style="position:absolute;margin-left:76.65pt;margin-top:131.15pt;width:0;height:22.55pt;z-index:251670528;visibility:visible;mso-wrap-style:square;mso-wrap-distance-left:9pt;mso-wrap-distance-top:0;mso-wrap-distance-right:9pt;mso-wrap-distance-bottom:0;mso-position-horizontal:absolute;mso-position-horizontal-relative:text;mso-position-vertical:absolute;mso-position-vertical-relative:text" o:gfxdata="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" filled="t" fillcolor="white [3201]" strokecolor="black [3200]">
                 <v:stroke endarrow="block" joinstyle="miter"/>
               </v:shape>
             </w:pict>
@@ -1550,7 +1550,7 @@
           </mc:Choice>
           <mc:Fallback>
             <w:pict>
-              <v:shape w14:anchorId="5236BBA0" id="Gerade Verbindung mit Pfeil 6" o:spid="_x0000_s1026" type="#_x0000_t32" style="position:absolute;margin-left:112.2pt;margin-top:187.05pt;width:59.35pt;height:0;z-index:251674624;visibility:visible;mso-wrap-style:square;mso-wrap-distance-left:9pt;mso-wrap-distance-top:0;mso-wrap-distance-right:9pt;mso-wrap-distance-bottom:0;mso-position-horizontal:absolute;mso-position-horizontal-relative:text;mso-position-vertical:absolute;mso-position-vertical-relative:text" o:gfxdata="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" filled="t" fillcolor="white [3201]" strokecolor="black [3200]">
+              <v:shape w14:anchorId="142F6179" id="Gerade Verbindung mit Pfeil 6" o:spid="_x0000_s1026" type="#_x0000_t32" style="position:absolute;margin-left:112.2pt;margin-top:187.05pt;width:59.35pt;height:0;z-index:251674624;visibility:visible;mso-wrap-style:square;mso-wrap-distance-left:9pt;mso-wrap-distance-top:0;mso-wrap-distance-right:9pt;mso-wrap-distance-bottom:0;mso-position-horizontal:absolute;mso-position-horizontal-relative:text;mso-position-vertical:absolute;mso-position-vertical-relative:text" o:gfxdata="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" filled="t" fillcolor="white [3201]" strokecolor="black [3200]">
                 <v:stroke endarrow="block" joinstyle="miter"/>
               </v:shape>
             </w:pict>
@@ -1623,7 +1623,7 @@
           </mc:Choice>
           <mc:Fallback>
             <w:pict>
-              <v:shape w14:anchorId="095CC51A" id="Gerade Verbindung mit Pfeil 3" o:spid="_x0000_s1026" type="#_x0000_t32" style="position:absolute;margin-left:254.3pt;margin-top:175pt;width:0;height:22.55pt;rotation:-90;z-index:251673600;visibility:visible;mso-wrap-style:square;mso-width-percent:0;mso-height-percent:0;mso-wrap-distance-left:9pt;mso-wrap-distance-top:0;mso-wrap-distance-right:9pt;mso-wrap-distance-bottom:0;mso-position-horizontal:absolute;mso-position-horizontal-relative:text;mso-position-vertical:absolute;mso-position-vertical-relative:text;mso-width-percent:0;mso-height-percent:0;mso-width-relative:margin;mso-height-relative:margin" o:gfxdata="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" filled="t" fillcolor="white [3201]" strokecolor="black [3200]">
+              <v:shape w14:anchorId="4BD46363" id="Gerade Verbindung mit Pfeil 3" o:spid="_x0000_s1026" type="#_x0000_t32" style="position:absolute;margin-left:254.3pt;margin-top:175pt;width:0;height:22.55pt;rotation:-90;z-index:251673600;visibility:visible;mso-wrap-style:square;mso-width-percent:0;mso-height-percent:0;mso-wrap-distance-left:9pt;mso-wrap-distance-top:0;mso-wrap-distance-right:9pt;mso-wrap-distance-bottom:0;mso-position-horizontal:absolute;mso-position-horizontal-relative:text;mso-position-vertical:absolute;mso-position-vertical-relative:text;mso-width-percent:0;mso-height-percent:0;mso-width-relative:margin;mso-height-relative:margin" o:gfxdata="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" filled="t" fillcolor="white [3201]" strokecolor="black [3200]">
                 <v:stroke endarrow="block" joinstyle="miter"/>
               </v:shape>
             </w:pict>
@@ -1878,7 +1878,7 @@
           </mc:Choice>
           <mc:Fallback>
             <w:pict>
-              <v:shape w14:anchorId="2C725D28" id="Gerade Verbindung mit Pfeil 8" o:spid="_x0000_s1026" type="#_x0000_t32" style="position:absolute;margin-left:306.85pt;margin-top:7.45pt;width:.5pt;height:36pt;z-index:251682816;visibility:visible;mso-wrap-style:square;mso-wrap-distance-left:9pt;mso-wrap-distance-top:0;mso-wrap-distance-right:9pt;mso-wrap-distance-bottom:0;mso-position-horizontal:absolute;mso-position-horizontal-relative:text;mso-position-vertical:absolute;mso-position-vertical-relative:text" o:gfxdata="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" filled="t" fillcolor="white [3201]" strokecolor="black [3200]">
+              <v:shape w14:anchorId="0407EB8D" id="Gerade Verbindung mit Pfeil 8" o:spid="_x0000_s1026" type="#_x0000_t32" style="position:absolute;margin-left:306.85pt;margin-top:7.45pt;width:.5pt;height:36pt;z-index:251682816;visibility:visible;mso-wrap-style:square;mso-wrap-distance-left:9pt;mso-wrap-distance-top:0;mso-wrap-distance-right:9pt;mso-wrap-distance-bottom:0;mso-position-horizontal:absolute;mso-position-horizontal-relative:text;mso-position-vertical:absolute;mso-position-vertical-relative:text" o:gfxdata="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" filled="t" fillcolor="white [3201]" strokecolor="black [3200]">
                 <v:stroke endarrow="block" joinstyle="miter"/>
               </v:shape>
             </w:pict>
@@ -2206,7 +2206,7 @@
           </mc:Choice>
           <mc:Fallback>
             <w:pict>
-              <v:shape w14:anchorId="73FBFF60" id="Gerade Verbindung mit Pfeil 3" o:spid="_x0000_s1026" type="#_x0000_t32" style="position:absolute;margin-left:360.05pt;margin-top:.35pt;width:0;height:22.55pt;rotation:-90;z-index:251686912;visibility:visible;mso-wrap-style:square;mso-width-percent:0;mso-height-percent:0;mso-wrap-distance-left:9pt;mso-wrap-distance-top:0;mso-wrap-distance-right:9pt;mso-wrap-distance-bottom:0;mso-position-horizontal:absolute;mso-position-horizontal-relative:text;mso-position-vertical:absolute;mso-position-vertical-relative:text;mso-width-percent:0;mso-height-percent:0;mso-width-relative:margin;mso-height-relative:margin" o:gfxdata="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" filled="t" fillcolor="white [3201]" strokecolor="black [3200]">
+              <v:shape w14:anchorId="57DF07F1" id="Gerade Verbindung mit Pfeil 3" o:spid="_x0000_s1026" type="#_x0000_t32" style="position:absolute;margin-left:360.05pt;margin-top:.35pt;width:0;height:22.55pt;rotation:-90;z-index:251686912;visibility:visible;mso-wrap-style:square;mso-width-percent:0;mso-height-percent:0;mso-wrap-distance-left:9pt;mso-wrap-distance-top:0;mso-wrap-distance-right:9pt;mso-wrap-distance-bottom:0;mso-position-horizontal:absolute;mso-position-horizontal-relative:text;mso-position-vertical:absolute;mso-position-vertical-relative:text;mso-width-percent:0;mso-height-percent:0;mso-width-relative:margin;mso-height-relative:margin" o:gfxdata="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" filled="t" fillcolor="white [3201]" strokecolor="black [3200]">
                 <v:stroke endarrow="block" joinstyle="miter"/>
               </v:shape>
             </w:pict>
@@ -2306,7 +2306,7 @@
                     </pic:cNvPicPr>
                   </pic:nvPicPr>
                   <pic:blipFill>
-                    <a:blip r:embed="rId4"/>
+                    <a:blip r:embed="rId5"/>
                     <a:stretch>
                       <a:fillRect/>
                     </a:stretch>
@@ -2398,37 +2398,31 @@
         <w:spacing w:after="0"/>
       </w:pPr>
       <w:r>
-        <w:t xml:space="preserve">Mithilfe der Jaccard Formel, welche zur </w:t>
-      </w:r>
-      <w:r>
-        <w:t>Berechnung</w:t>
-      </w:r>
-      <w:r>
-        <w:t xml:space="preserve"> von Ähnlichkeiten </w:t>
-      </w:r>
-      <w:r>
-        <w:t>zwei</w:t>
-      </w:r>
-      <w:r>
-        <w:t>er</w:t>
-      </w:r>
-      <w:r>
-        <w:t xml:space="preserve"> Mengen</w:t>
-      </w:r>
-      <w:r>
-        <w:t xml:space="preserve"> dient, können wir die</w:t>
-      </w:r>
-      <w:r>
-        <w:t xml:space="preserve"> Liste </w:t>
-      </w:r>
-      <w:r>
-        <w:t>absteigend</w:t>
-      </w:r>
-      <w:r>
-        <w:t xml:space="preserve"> nach den Ähnlichkeitswerten</w:t>
-      </w:r>
-      <w:r>
-        <w:t xml:space="preserve"> sortieren</w:t>
+        <w:t>Mithilfe der Jaccard</w:t>
+      </w:r>
+      <w:r>
+        <w:t>-</w:t>
+      </w:r>
+      <w:r>
+        <w:t>Formel</w:t>
+      </w:r>
+      <w:r>
+        <w:t xml:space="preserve"> </w:t>
+      </w:r>
+      <w:r>
+        <w:t>können wir die</w:t>
+      </w:r>
+      <w:r>
+        <w:t xml:space="preserve"> Ähnlichkeitswerte</w:t>
+      </w:r>
+      <w:r>
+        <w:t xml:space="preserve"> für die Benutzer erstellen</w:t>
+      </w:r>
+      <w:r>
+        <w:t xml:space="preserve"> </w:t>
+      </w:r>
+      <w:r>
+        <w:t>und danach ansteigend nach dem Wert sortieren</w:t>
       </w:r>
       <w:r>
         <w:t xml:space="preserve">, sodass der ähnlichste Nutzer an erster Stelle steht. </w:t>
@@ -2439,7 +2433,393 @@
         <w:spacing w:after="0"/>
       </w:pPr>
       <w:r>
-        <w:t>Von diesem ähnlichsten Nutzer entnehmen wir dann dessen Filmempfehlungen, die anschließend an den Controller zurückgegeben werden.</w:t>
+        <w:t xml:space="preserve">Die Jaccard-Formel oder auch </w:t>
+      </w:r>
+      <w:proofErr w:type="spellStart"/>
+      <w:r>
+        <w:t>jaccard</w:t>
+      </w:r>
+      <w:proofErr w:type="spellEnd"/>
+      <w:r>
+        <w:t xml:space="preserve"> </w:t>
+      </w:r>
+      <w:proofErr w:type="spellStart"/>
+      <w:r>
+        <w:t>simularity</w:t>
+      </w:r>
+      <w:proofErr w:type="spellEnd"/>
+      <w:r>
+        <w:t xml:space="preserve"> dient</w:t>
+      </w:r>
+      <w:r>
+        <w:t xml:space="preserve"> zur </w:t>
+      </w:r>
+      <w:r>
+        <w:t>Berechnung</w:t>
+      </w:r>
+      <w:r>
+        <w:t xml:space="preserve"> von Ähnlichkeiten </w:t>
+      </w:r>
+      <w:r>
+        <w:t>zwei</w:t>
+      </w:r>
+      <w:r>
+        <w:t>er</w:t>
+      </w:r>
+      <w:r>
+        <w:t xml:space="preserve"> Mengen</w:t>
+      </w:r>
+      <w:r>
+        <w:t xml:space="preserve">. </w:t>
+      </w:r>
+      <w:r>
+        <w:t>Sie wird definiert als das Verhältnis der Größe der Schnittmenge zur Größe der Vereinigungsmenge dieser beiden Mengen</w:t>
+      </w:r>
+      <w:r>
+        <w:t>:</w:t>
+      </w:r>
+    </w:p>
+    <w:p>
+      <w:pPr>
+        <w:spacing w:after="0"/>
+      </w:pPr>
+      <w:proofErr w:type="gramStart"/>
+      <w:r>
+        <w:t>J(</w:t>
+      </w:r>
+      <w:proofErr w:type="gramEnd"/>
+      <w:r>
+        <w:t>A, B)</w:t>
+      </w:r>
+      <w:r>
+        <w:rPr>
+          <w:b/>
+          <w:bCs/>
+        </w:rPr>
+        <w:t xml:space="preserve"> =</w:t>
+      </w:r>
+      <w:r>
+        <w:t> | A∩B | / | A</w:t>
+      </w:r>
+      <w:r>
+        <w:rPr>
+          <w:rFonts w:ascii="Cambria Math" w:hAnsi="Cambria Math" w:cs="Cambria Math"/>
+        </w:rPr>
+        <w:t>∪</w:t>
+      </w:r>
+      <w:r>
+        <w:t>B |</w:t>
+      </w:r>
+      <w:r>
+        <w:t xml:space="preserve"> </w:t>
+      </w:r>
+    </w:p>
+    <w:p>
+      <w:pPr>
+        <w:spacing w:after="0"/>
+      </w:pPr>
+      <w:r>
+        <w:t>| A∩B |</w:t>
+      </w:r>
+      <w:r>
+        <w:t xml:space="preserve"> </w:t>
+      </w:r>
+      <w:r>
+        <w:t>ist die Anzahl der gemeinsamen Elemente (Schnittmenge).</w:t>
+      </w:r>
+    </w:p>
+    <w:p>
+      <w:pPr>
+        <w:spacing w:after="0"/>
+      </w:pPr>
+      <w:r>
+        <w:rPr>
+          <w:rFonts w:ascii="Cambria Math" w:hAnsi="Cambria Math" w:cs="Cambria Math"/>
+        </w:rPr>
+        <w:t>∣</w:t>
+      </w:r>
+      <w:r>
+        <w:t>A</w:t>
+      </w:r>
+      <w:r>
+        <w:rPr>
+          <w:rFonts w:ascii="Cambria Math" w:hAnsi="Cambria Math" w:cs="Cambria Math"/>
+        </w:rPr>
+        <w:t>∪</w:t>
+      </w:r>
+      <w:r>
+        <w:t>B</w:t>
+      </w:r>
+      <w:r>
+        <w:rPr>
+          <w:rFonts w:ascii="Cambria Math" w:hAnsi="Cambria Math" w:cs="Cambria Math"/>
+        </w:rPr>
+        <w:t>∣</w:t>
+      </w:r>
+      <w:r>
+        <w:t xml:space="preserve"> ist die Anzahl der insgesamt vorhandenen unterschiedlichen Elemente (Vereinigungsmenge).</w:t>
+      </w:r>
+    </w:p>
+    <w:p>
+      <w:pPr>
+        <w:spacing w:after="0"/>
+      </w:pPr>
+      <w:r>
+        <w:t xml:space="preserve"> In unserem System wäre das </w:t>
+      </w:r>
+      <w:proofErr w:type="gramStart"/>
+      <w:r>
+        <w:t>zum Beispiel</w:t>
+      </w:r>
+      <w:proofErr w:type="gramEnd"/>
+      <w:r>
+        <w:t xml:space="preserve"> wenn </w:t>
+      </w:r>
+      <w:r>
+        <w:t>zwei Nutzer folgenden Lieblingsfilmen</w:t>
+      </w:r>
+      <w:r>
+        <w:t xml:space="preserve"> haben</w:t>
+      </w:r>
+      <w:r>
+        <w:t>:</w:t>
+      </w:r>
+    </w:p>
+    <w:p>
+      <w:pPr>
+        <w:spacing w:after="0"/>
+      </w:pPr>
+      <w:r>
+        <w:t xml:space="preserve">Nutzer A: </w:t>
+      </w:r>
+      <w:proofErr w:type="gramStart"/>
+      <w:r>
+        <w:t>{</w:t>
+      </w:r>
+      <w:r>
+        <w:t xml:space="preserve"> </w:t>
+      </w:r>
+      <w:r>
+        <w:t>Romantik</w:t>
+      </w:r>
+      <w:proofErr w:type="gramEnd"/>
+      <w:r>
+        <w:t xml:space="preserve">, </w:t>
+      </w:r>
+      <w:r>
+        <w:t>Action</w:t>
+      </w:r>
+      <w:r>
+        <w:t xml:space="preserve">, </w:t>
+      </w:r>
+      <w:proofErr w:type="gramStart"/>
+      <w:r>
+        <w:t>Drama</w:t>
+      </w:r>
+      <w:r>
+        <w:t xml:space="preserve"> </w:t>
+      </w:r>
+      <w:r>
+        <w:t>}</w:t>
+      </w:r>
+      <w:proofErr w:type="gramEnd"/>
+      <w:r>
+        <w:t xml:space="preserve"> und </w:t>
+      </w:r>
+    </w:p>
+    <w:p>
+      <w:pPr>
+        <w:spacing w:after="0"/>
+      </w:pPr>
+      <w:r>
+        <w:t xml:space="preserve">Nutzer B: </w:t>
+      </w:r>
+      <w:proofErr w:type="gramStart"/>
+      <w:r>
+        <w:t>{</w:t>
+      </w:r>
+      <w:r>
+        <w:t xml:space="preserve"> </w:t>
+      </w:r>
+      <w:r>
+        <w:t>Action</w:t>
+      </w:r>
+      <w:proofErr w:type="gramEnd"/>
+      <w:r>
+        <w:t xml:space="preserve">, </w:t>
+      </w:r>
+      <w:r>
+        <w:t>Drama</w:t>
+      </w:r>
+      <w:r>
+        <w:t xml:space="preserve">, </w:t>
+      </w:r>
+      <w:proofErr w:type="gramStart"/>
+      <w:r>
+        <w:t>Thriller</w:t>
+      </w:r>
+      <w:r>
+        <w:t xml:space="preserve"> </w:t>
+      </w:r>
+      <w:r>
+        <w:t>}</w:t>
+      </w:r>
+      <w:proofErr w:type="gramEnd"/>
+    </w:p>
+    <w:p>
+      <w:pPr>
+        <w:spacing w:after="0"/>
+      </w:pPr>
+      <w:r>
+        <w:t xml:space="preserve">Hier wäre die </w:t>
+      </w:r>
+      <w:r>
+        <w:t>Schnittmenge {</w:t>
+      </w:r>
+      <w:r>
+        <w:t>Action</w:t>
+      </w:r>
+      <w:r>
+        <w:t xml:space="preserve">, </w:t>
+      </w:r>
+      <w:proofErr w:type="gramStart"/>
+      <w:r>
+        <w:t>Drama</w:t>
+      </w:r>
+      <w:r>
+        <w:t xml:space="preserve"> </w:t>
+      </w:r>
+      <w:r>
+        <w:t>}</w:t>
+      </w:r>
+      <w:proofErr w:type="gramEnd"/>
+      <w:r>
+        <w:t xml:space="preserve"> </w:t>
+      </w:r>
+      <w:r>
+        <w:t xml:space="preserve"> und bekommt dadurch die </w:t>
+      </w:r>
+      <w:r>
+        <w:t>Größe 2</w:t>
+      </w:r>
+      <w:r>
+        <w:t xml:space="preserve"> und die </w:t>
+      </w:r>
+      <w:r>
+        <w:t>Vereinigungsmenge</w:t>
+      </w:r>
+      <w:r>
+        <w:t xml:space="preserve"> </w:t>
+      </w:r>
+      <w:proofErr w:type="gramStart"/>
+      <w:r>
+        <w:t xml:space="preserve">wäre </w:t>
+      </w:r>
+      <w:r>
+        <w:t xml:space="preserve"> {</w:t>
+      </w:r>
+      <w:proofErr w:type="gramEnd"/>
+      <w:r>
+        <w:t>Romantik</w:t>
+      </w:r>
+      <w:r>
+        <w:t xml:space="preserve">, </w:t>
+      </w:r>
+      <w:r>
+        <w:t>Action</w:t>
+      </w:r>
+      <w:r>
+        <w:t xml:space="preserve">, </w:t>
+      </w:r>
+      <w:r>
+        <w:t>Drama</w:t>
+      </w:r>
+      <w:r>
+        <w:t xml:space="preserve">, </w:t>
+      </w:r>
+      <w:r>
+        <w:t>Thriller</w:t>
+      </w:r>
+      <w:r>
+        <w:t>}</w:t>
+      </w:r>
+      <w:r>
+        <w:t>, somit die</w:t>
+      </w:r>
+      <w:r>
+        <w:t xml:space="preserve"> Größe 4</w:t>
+      </w:r>
+      <w:r>
+        <w:t xml:space="preserve">. Wenn man das in die Formel </w:t>
+      </w:r>
+      <w:proofErr w:type="gramStart"/>
+      <w:r>
+        <w:t>einsetzt</w:t>
+      </w:r>
+      <w:proofErr w:type="gramEnd"/>
+      <w:r>
+        <w:t xml:space="preserve"> rechnet man 2/4 und bekommt einen Wer von 50% heraus.</w:t>
+      </w:r>
+      <w:r>
+        <w:t xml:space="preserve"> Die</w:t>
+      </w:r>
+      <w:r>
+        <w:t>s sagt uns, dass die</w:t>
+      </w:r>
+      <w:r>
+        <w:t xml:space="preserve"> Jaccard-Ähnlichkeit 0,5 (also 50</w:t>
+      </w:r>
+      <w:r>
+        <w:rPr>
+          <w:rFonts w:ascii="Arial" w:hAnsi="Arial" w:cs="Arial"/>
+        </w:rPr>
+        <w:t> </w:t>
+      </w:r>
+      <w:r>
+        <w:t>%)</w:t>
+      </w:r>
+      <w:r>
+        <w:t xml:space="preserve"> </w:t>
+      </w:r>
+      <w:r>
+        <w:t>beträgt</w:t>
+      </w:r>
+      <w:r>
+        <w:t>.</w:t>
+      </w:r>
+    </w:p>
+    <w:p>
+      <w:pPr>
+        <w:spacing w:after="0"/>
+      </w:pPr>
+      <w:r>
+        <w:t>Sie kann zwischen 0 und 1 liegen</w:t>
+      </w:r>
+      <w:r>
+        <w:t xml:space="preserve"> und j</w:t>
+      </w:r>
+      <w:r>
+        <w:t>e höher die Zahl, desto ähnlicher sind die beiden Datensätze.</w:t>
+      </w:r>
+    </w:p>
+    <w:p>
+      <w:pPr>
+        <w:spacing w:after="0"/>
+      </w:pPr>
+      <w:r>
+        <w:t>Im Anschluss</w:t>
+      </w:r>
+      <w:r>
+        <w:t xml:space="preserve"> </w:t>
+      </w:r>
+      <w:r>
+        <w:t>entnehmen</w:t>
+      </w:r>
+      <w:r>
+        <w:t xml:space="preserve"> wir</w:t>
+      </w:r>
+      <w:r>
+        <w:t xml:space="preserve"> diesem ähnlichsten Nutzer dann dessen Filmempfehlungen, die anschließend an den Controller zurückgegeben werden.</w:t>
       </w:r>
     </w:p>
     <w:p>
@@ -2756,7 +3136,7 @@
           </mc:Choice>
           <mc:Fallback>
             <w:pict>
-              <v:shape w14:anchorId="5A7B3552" id="Gerade Verbindung mit Pfeil 3" o:spid="_x0000_s1026" type="#_x0000_t32" style="position:absolute;margin-left:244.95pt;margin-top:6.95pt;width:0;height:22.55pt;z-index:251699200;visibility:visible;mso-wrap-style:square;mso-wrap-distance-left:9pt;mso-wrap-distance-top:0;mso-wrap-distance-right:9pt;mso-wrap-distance-bottom:0;mso-position-horizontal:absolute;mso-position-horizontal-relative:text;mso-position-vertical:absolute;mso-position-vertical-relative:text" o:gfxdata="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" filled="t" fillcolor="white [3201]" strokecolor="black [3200]">
+              <v:shape w14:anchorId="2C1DB1B0" id="Gerade Verbindung mit Pfeil 3" o:spid="_x0000_s1026" type="#_x0000_t32" style="position:absolute;margin-left:244.95pt;margin-top:6.95pt;width:0;height:22.55pt;z-index:251699200;visibility:visible;mso-wrap-style:square;mso-wrap-distance-left:9pt;mso-wrap-distance-top:0;mso-wrap-distance-right:9pt;mso-wrap-distance-bottom:0;mso-position-horizontal:absolute;mso-position-horizontal-relative:text;mso-position-vertical:absolute;mso-position-vertical-relative:text" o:gfxdata="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" filled="t" fillcolor="white [3201]" strokecolor="black [3200]">
                 <v:stroke endarrow="block" joinstyle="miter"/>
               </v:shape>
             </w:pict>
@@ -2823,7 +3203,7 @@
           </mc:Choice>
           <mc:Fallback>
             <w:pict>
-              <v:shape w14:anchorId="079AC7E8" id="Gerade Verbindung mit Pfeil 3" o:spid="_x0000_s1026" type="#_x0000_t32" style="position:absolute;margin-left:58.4pt;margin-top:8.2pt;width:0;height:22.55pt;z-index:251692032;visibility:visible;mso-wrap-style:square;mso-wrap-distance-left:9pt;mso-wrap-distance-top:0;mso-wrap-distance-right:9pt;mso-wrap-distance-bottom:0;mso-position-horizontal:absolute;mso-position-horizontal-relative:text;mso-position-vertical:absolute;mso-position-vertical-relative:text" o:gfxdata="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" filled="t" fillcolor="white [3201]" strokecolor="black [3200]">
+              <v:shape w14:anchorId="10A00DF9" id="Gerade Verbindung mit Pfeil 3" o:spid="_x0000_s1026" type="#_x0000_t32" style="position:absolute;margin-left:58.4pt;margin-top:8.2pt;width:0;height:22.55pt;z-index:251692032;visibility:visible;mso-wrap-style:square;mso-wrap-distance-left:9pt;mso-wrap-distance-top:0;mso-wrap-distance-right:9pt;mso-wrap-distance-bottom:0;mso-position-horizontal:absolute;mso-position-horizontal-relative:text;mso-position-vertical:absolute;mso-position-vertical-relative:text" o:gfxdata="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" filled="t" fillcolor="white [3201]" strokecolor="black [3200]">
                 <v:stroke endarrow="block" joinstyle="miter"/>
               </v:shape>
             </w:pict>
@@ -3198,7 +3578,7 @@
           </mc:Choice>
           <mc:Fallback>
             <w:pict>
-              <v:shape w14:anchorId="6C2246A3" id="Gerade Verbindung mit Pfeil 3" o:spid="_x0000_s1026" type="#_x0000_t32" style="position:absolute;margin-left:245.55pt;margin-top:19.65pt;width:0;height:22.55pt;z-index:251711488;visibility:visible;mso-wrap-style:square;mso-wrap-distance-left:9pt;mso-wrap-distance-top:0;mso-wrap-distance-right:9pt;mso-wrap-distance-bottom:0;mso-position-horizontal:absolute;mso-position-horizontal-relative:text;mso-position-vertical:absolute;mso-position-vertical-relative:text" o:gfxdata="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" filled="t" fillcolor="white [3201]" strokecolor="black [3200]">
+              <v:shape w14:anchorId="0BC87EE3" id="Gerade Verbindung mit Pfeil 3" o:spid="_x0000_s1026" type="#_x0000_t32" style="position:absolute;margin-left:245.55pt;margin-top:19.65pt;width:0;height:22.55pt;z-index:251711488;visibility:visible;mso-wrap-style:square;mso-wrap-distance-left:9pt;mso-wrap-distance-top:0;mso-wrap-distance-right:9pt;mso-wrap-distance-bottom:0;mso-position-horizontal:absolute;mso-position-horizontal-relative:text;mso-position-vertical:absolute;mso-position-vertical-relative:text" o:gfxdata="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" filled="t" fillcolor="white [3201]" strokecolor="black [3200]">
                 <v:stroke endarrow="block" joinstyle="miter"/>
               </v:shape>
             </w:pict>
@@ -3265,7 +3645,7 @@
           </mc:Choice>
           <mc:Fallback>
             <w:pict>
-              <v:shape w14:anchorId="4DF73FC3" id="Gerade Verbindung mit Pfeil 3" o:spid="_x0000_s1026" type="#_x0000_t32" style="position:absolute;margin-left:58.85pt;margin-top:20.3pt;width:0;height:22.55pt;z-index:251708416;visibility:visible;mso-wrap-style:square;mso-wrap-distance-left:9pt;mso-wrap-distance-top:0;mso-wrap-distance-right:9pt;mso-wrap-distance-bottom:0;mso-position-horizontal:absolute;mso-position-horizontal-relative:text;mso-position-vertical:absolute;mso-position-vertical-relative:text" o:gfxdata="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" filled="t" fillcolor="white [3201]" strokecolor="black [3200]">
+              <v:shape w14:anchorId="0BD20403" id="Gerade Verbindung mit Pfeil 3" o:spid="_x0000_s1026" type="#_x0000_t32" style="position:absolute;margin-left:58.85pt;margin-top:20.3pt;width:0;height:22.55pt;z-index:251708416;visibility:visible;mso-wrap-style:square;mso-wrap-distance-left:9pt;mso-wrap-distance-top:0;mso-wrap-distance-right:9pt;mso-wrap-distance-bottom:0;mso-position-horizontal:absolute;mso-position-horizontal-relative:text;mso-position-vertical:absolute;mso-position-vertical-relative:text" o:gfxdata="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" filled="t" fillcolor="white [3201]" strokecolor="black [3200]">
                 <v:stroke endarrow="block" joinstyle="miter"/>
               </v:shape>
             </w:pict>
@@ -3632,7 +4012,7 @@
           </mc:Choice>
           <mc:Fallback>
             <w:pict>
-              <v:shape w14:anchorId="6993D156" id="Gerade Verbindung mit Pfeil 3" o:spid="_x0000_s1026" type="#_x0000_t32" style="position:absolute;margin-left:58.4pt;margin-top:23.65pt;width:30.25pt;height:23.25pt;z-index:251694080;visibility:visible;mso-wrap-style:square;mso-width-percent:0;mso-height-percent:0;mso-wrap-distance-left:9pt;mso-wrap-distance-top:0;mso-wrap-distance-right:9pt;mso-wrap-distance-bottom:0;mso-position-horizontal:absolute;mso-position-horizontal-relative:text;mso-position-vertical:absolute;mso-position-vertical-relative:text;mso-width-percent:0;mso-height-percent:0;mso-width-relative:margin;mso-height-relative:margin" o:gfxdata="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" filled="t" fillcolor="white [3201]" strokecolor="black [3200]">
+              <v:shape w14:anchorId="107EDD61" id="Gerade Verbindung mit Pfeil 3" o:spid="_x0000_s1026" type="#_x0000_t32" style="position:absolute;margin-left:58.4pt;margin-top:23.65pt;width:30.25pt;height:23.25pt;z-index:251694080;visibility:visible;mso-wrap-style:square;mso-width-percent:0;mso-height-percent:0;mso-wrap-distance-left:9pt;mso-wrap-distance-top:0;mso-wrap-distance-right:9pt;mso-wrap-distance-bottom:0;mso-position-horizontal:absolute;mso-position-horizontal-relative:text;mso-position-vertical:absolute;mso-position-vertical-relative:text;mso-width-percent:0;mso-height-percent:0;mso-width-relative:margin;mso-height-relative:margin" o:gfxdata="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" filled="t" fillcolor="white [3201]" strokecolor="black [3200]">
                 <v:stroke endarrow="block" joinstyle="miter"/>
               </v:shape>
             </w:pict>
@@ -3705,7 +4085,7 @@
           </mc:Choice>
           <mc:Fallback>
             <w:pict>
-              <v:shape w14:anchorId="5029B72F" id="Gerade Verbindung mit Pfeil 3" o:spid="_x0000_s1026" type="#_x0000_t32" style="position:absolute;margin-left:218.4pt;margin-top:23.15pt;width:27.25pt;height:23.75pt;flip:x;z-index:251700224;visibility:visible;mso-wrap-style:square;mso-width-percent:0;mso-height-percent:0;mso-wrap-distance-left:9pt;mso-wrap-distance-top:0;mso-wrap-distance-right:9pt;mso-wrap-distance-bottom:0;mso-position-horizontal:absolute;mso-position-horizontal-relative:text;mso-position-vertical:absolute;mso-position-vertical-relative:text;mso-width-percent:0;mso-height-percent:0;mso-width-relative:margin;mso-height-relative:margin" o:gfxdata="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" filled="t" fillcolor="white [3201]" strokecolor="black [3200]">
+              <v:shape w14:anchorId="08C20627" id="Gerade Verbindung mit Pfeil 3" o:spid="_x0000_s1026" type="#_x0000_t32" style="position:absolute;margin-left:218.4pt;margin-top:23.15pt;width:27.25pt;height:23.75pt;flip:x;z-index:251700224;visibility:visible;mso-wrap-style:square;mso-width-percent:0;mso-height-percent:0;mso-wrap-distance-left:9pt;mso-wrap-distance-top:0;mso-wrap-distance-right:9pt;mso-wrap-distance-bottom:0;mso-position-horizontal:absolute;mso-position-horizontal-relative:text;mso-position-vertical:absolute;mso-position-vertical-relative:text;mso-width-percent:0;mso-height-percent:0;mso-width-relative:margin;mso-height-relative:margin" o:gfxdata="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" filled="t" fillcolor="white [3201]" strokecolor="black [3200]">
                 <v:stroke endarrow="block" joinstyle="miter"/>
               </v:shape>
             </w:pict>
@@ -3881,6 +4261,7 @@
           <w:noProof/>
           <w:u w:val="single"/>
         </w:rPr>
+        <w:lastRenderedPageBreak/>
         <mc:AlternateContent>
           <mc:Choice Requires="wps">
             <w:drawing>
@@ -3936,7 +4317,7 @@
           </mc:Choice>
           <mc:Fallback>
             <w:pict>
-              <v:shape w14:anchorId="2B1C535B" id="Gerade Verbindung mit Pfeil 3" o:spid="_x0000_s1026" type="#_x0000_t32" style="position:absolute;margin-left:152.65pt;margin-top:14.25pt;width:0;height:22.55pt;z-index:251704320;visibility:visible;mso-wrap-style:square;mso-wrap-distance-left:9pt;mso-wrap-distance-top:0;mso-wrap-distance-right:9pt;mso-wrap-distance-bottom:0;mso-position-horizontal:absolute;mso-position-horizontal-relative:text;mso-position-vertical:absolute;mso-position-vertical-relative:text" o:gfxdata="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" filled="t" fillcolor="white [3201]" strokecolor="black [3200]">
+              <v:shape w14:anchorId="2EB969E5" id="Gerade Verbindung mit Pfeil 3" o:spid="_x0000_s1026" type="#_x0000_t32" style="position:absolute;margin-left:152.65pt;margin-top:14.25pt;width:0;height:22.55pt;z-index:251704320;visibility:visible;mso-wrap-style:square;mso-wrap-distance-left:9pt;mso-wrap-distance-top:0;mso-wrap-distance-right:9pt;mso-wrap-distance-bottom:0;mso-position-horizontal:absolute;mso-position-horizontal-relative:text;mso-position-vertical:absolute;mso-position-vertical-relative:text" o:gfxdata="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" filled="t" fillcolor="white [3201]" strokecolor="black [3200]">
                 <v:stroke endarrow="block" joinstyle="miter"/>
               </v:shape>
             </w:pict>
@@ -4072,7 +4453,6 @@
     </w:p>
     <w:p>
       <w:r>
-        <w:lastRenderedPageBreak/>
         <w:drawing>
           <wp:inline distT="0" distB="0" distL="0" distR="0" wp14:anchorId="62F0CAAF" wp14:editId="44E06692">
             <wp:extent cx="3221182" cy="2945572"/>
@@ -4089,7 +4469,7 @@
                     <pic:cNvPicPr/>
                   </pic:nvPicPr>
                   <pic:blipFill>
-                    <a:blip r:embed="rId5"/>
+                    <a:blip r:embed="rId6"/>
                     <a:stretch>
                       <a:fillRect/>
                     </a:stretch>
@@ -4110,12 +4490,52 @@
         </w:drawing>
       </w:r>
     </w:p>
+    <w:p/>
+    <w:p>
+      <w:r>
+        <w:t xml:space="preserve">Quelle für </w:t>
+      </w:r>
+      <w:proofErr w:type="spellStart"/>
+      <w:r>
+        <w:t>jaccard</w:t>
+      </w:r>
+      <w:proofErr w:type="spellEnd"/>
+      <w:r>
+        <w:t xml:space="preserve"> </w:t>
+      </w:r>
+      <w:proofErr w:type="spellStart"/>
+      <w:r>
+        <w:t>formel</w:t>
+      </w:r>
+      <w:proofErr w:type="spellEnd"/>
+      <w:r>
+        <w:t xml:space="preserve">: </w:t>
+      </w:r>
+      <w:hyperlink r:id="rId7" w:history="1">
+        <w:r>
+          <w:rPr>
+            <w:rStyle w:val="Hyperlink"/>
+          </w:rPr>
+          <w:t>https://statologie.de/jaccard-koeffizient-python/</w:t>
+        </w:r>
+      </w:hyperlink>
+      <w:r>
+        <w:t xml:space="preserve"> </w:t>
+      </w:r>
+    </w:p>
     <w:p>
       <w:pPr>
         <w:rPr>
           <w:u w:val="single"/>
         </w:rPr>
       </w:pPr>
+    </w:p>
+    <w:p>
+      <w:pPr>
+        <w:rPr>
+          <w:u w:val="single"/>
+        </w:rPr>
+      </w:pPr>
       <w:r>
         <w:rPr>
           <w:u w:val="single"/>
@@ -4157,6 +4577,7 @@
         <w:spacing w:after="0"/>
       </w:pPr>
       <w:r>
+        <w:lastRenderedPageBreak/>
         <w:t>Darüber hinaus</w:t>
       </w:r>
       <w:r>
@@ -4222,11 +4643,7 @@
     </w:p>
     <w:p>
       <w:r>
-        <w:t xml:space="preserve">Um die Reichweite und Zugänglichkeit haben wir uns überlegt unser Empfehlungssystem so zu erweitern, damit wir es plattformübergreifend zur Verfügung stellen können. Das bedeutet, dass dem Benutzer nicht nur Filmempfehlungen von </w:t>
-      </w:r>
-      <w:r>
-        <w:lastRenderedPageBreak/>
-        <w:t xml:space="preserve">einem bestimmten Streamingdienst angezeigt werden, sondern von vielen verschiedenen. Dabei soll </w:t>
+        <w:t xml:space="preserve">Um die Reichweite und Zugänglichkeit haben wir uns überlegt unser Empfehlungssystem so zu erweitern, damit wir es plattformübergreifend zur Verfügung stellen können. Das bedeutet, dass dem Benutzer nicht nur Filmempfehlungen von einem bestimmten Streamingdienst angezeigt werden, sondern von vielen verschiedenen. Dabei soll </w:t>
       </w:r>
       <w:proofErr w:type="gramStart"/>
       <w:r>
@@ -4280,6 +4697,315 @@
     </w:sectPr>
   </w:body>
 </w:document>
+</file>
+
+<file path=word/numbering.xml><?xml version="1.0" encoding="utf-8"?>
+<w:numbering xmlns:wpc="http://schemas.microsoft.com/office/word/2010/wordprocessingCanvas" xmlns:cx="http://schemas.microsoft.com/office/drawing/2014/chartex" xmlns:cx1="http://schemas.microsoft.com/office/drawing/2015/9/8/chartex" xmlns:cx2="http://schemas.microsoft.com/office/drawing/2015/10/21/chartex" xmlns:cx3="http://schemas.microsoft.com/office/drawing/2016/5/9/chartex" xmlns:cx4="http://schemas.microsoft.com/office/drawing/2016/5/10/chartex" xmlns:cx5="http://schemas.microsoft.com/office/drawing/2016/5/11/chartex" xmlns:cx6="http://schemas.microsoft.com/office/drawing/2016/5/12/chartex" xmlns:cx7="http://schemas.microsoft.com/office/drawing/2016/5/13/chartex" xmlns:cx8="http://schemas.microsoft.com/office/drawing/2016/5/14/chartex" xmlns:mc="http://schemas.openxmlformats.org/markup-compatibility/2006" xmlns:aink="http://schemas.microsoft.com/office/drawing/2016/ink" xmlns:am3d="http://schemas.microsoft.com/office/drawing/2017/model3d" xmlns:o="urn:schemas-microsoft-com:office:office" xmlns:oel="http://schemas.microsoft.com/office/2019/extlst" xmlns:r="http://schemas.openxmlformats.org/officeDocument/2006/relationships" xmlns:m="http://schemas.openxmlformats.org/officeDocument/2006/math" xmlns:v="urn:schemas-microsoft-com:vml" xmlns:wp14="http://schemas.microsoft.com/office/word/2010/wordprocessingDrawing" xmlns:wp="http://schemas.openxmlformats.org/drawingml/2006/wordprocessingDrawing" xmlns:w10="urn:schemas-microsoft-com:office:word" xmlns:w="http://schemas.openxmlformats.org/wordprocessingml/2006/main" xmlns:w14="http://schemas.microsoft.com/office/word/2010/wordml" xmlns:w15="http://schemas.microsoft.com/office/word/2012/wordml" xmlns:w16cex="http://schemas.microsoft.com/office/word/2018/wordml/cex" xmlns:w16cid="http://schemas.microsoft.com/office/word/2016/wordml/cid" xmlns:w16="http://schemas.microsoft.com/office/word/2018/wordml" xmlns:w16du="http://schemas.microsoft.com/office/word/2023/wordml/word16du" xmlns:w16sdtdh="http://schemas.microsoft.com/office/word/2020/wordml/sdtdatahash" xmlns:w16sdtfl="http://schemas.microsoft.com/office/word/2024/wordml/sdtformatlock" xmlns:w16se="http://schemas.microsoft.com/office/word/2015/wordml/symex" xmlns:wpg="http://schemas.microsoft.com/office/word/2010/wordprocessingGroup" xmlns:wpi="http://schemas.microsoft.com/office/word/2010/wordprocessingInk" xmlns:wne="http://schemas.microsoft.com/office/word/2006/wordml" xmlns:wps="http://schemas.microsoft.com/office/word/2010/wordprocessingShape" mc:Ignorable="w14 w15 w16se w16cid w16 w16cex w16sdtdh w16sdtfl w16du wp14">
+  <w:abstractNum w:abstractNumId="0" w15:restartNumberingAfterBreak="0">
+    <w:nsid w:val="1011081B"/>
+    <w:multiLevelType w:val="multilevel"/>
+    <w:tmpl w:val="662635CA"/>
+    <w:lvl w:ilvl="0">
+      <w:start w:val="1"/>
+      <w:numFmt w:val="bullet"/>
+      <w:lvlText w:val=""/>
+      <w:lvlJc w:val="left"/>
+      <w:pPr>
+        <w:tabs>
+          <w:tab w:val="num" w:pos="720"/>
+        </w:tabs>
+        <w:ind w:left="720" w:hanging="360"/>
+      </w:pPr>
+      <w:rPr>
+        <w:rFonts w:ascii="Symbol" w:hAnsi="Symbol" w:hint="default"/>
+        <w:sz w:val="20"/>
+      </w:rPr>
+    </w:lvl>
+    <w:lvl w:ilvl="1" w:tentative="1">
+      <w:start w:val="1"/>
+      <w:numFmt w:val="bullet"/>
+      <w:lvlText w:val="o"/>
+      <w:lvlJc w:val="left"/>
+      <w:pPr>
+        <w:tabs>
+          <w:tab w:val="num" w:pos="1440"/>
+        </w:tabs>
+        <w:ind w:left="1440" w:hanging="360"/>
+      </w:pPr>
+      <w:rPr>
+        <w:rFonts w:ascii="Courier New" w:hAnsi="Courier New" w:hint="default"/>
+        <w:sz w:val="20"/>
+      </w:rPr>
+    </w:lvl>
+    <w:lvl w:ilvl="2" w:tentative="1">
+      <w:start w:val="1"/>
+      <w:numFmt w:val="bullet"/>
+      <w:lvlText w:val=""/>
+      <w:lvlJc w:val="left"/>
+      <w:pPr>
+        <w:tabs>
+          <w:tab w:val="num" w:pos="2160"/>
+        </w:tabs>
+        <w:ind w:left="2160" w:hanging="360"/>
+      </w:pPr>
+      <w:rPr>
+        <w:rFonts w:ascii="Wingdings" w:hAnsi="Wingdings" w:hint="default"/>
+        <w:sz w:val="20"/>
+      </w:rPr>
+    </w:lvl>
+    <w:lvl w:ilvl="3" w:tentative="1">
+      <w:start w:val="1"/>
+      <w:numFmt w:val="bullet"/>
+      <w:lvlText w:val=""/>
+      <w:lvlJc w:val="left"/>
+      <w:pPr>
+        <w:tabs>
+          <w:tab w:val="num" w:pos="2880"/>
+        </w:tabs>
+        <w:ind w:left="2880" w:hanging="360"/>
+      </w:pPr>
+      <w:rPr>
+        <w:rFonts w:ascii="Wingdings" w:hAnsi="Wingdings" w:hint="default"/>
+        <w:sz w:val="20"/>
+      </w:rPr>
+    </w:lvl>
+    <w:lvl w:ilvl="4" w:tentative="1">
+      <w:start w:val="1"/>
+      <w:numFmt w:val="bullet"/>
+      <w:lvlText w:val=""/>
+      <w:lvlJc w:val="left"/>
+      <w:pPr>
+        <w:tabs>
+          <w:tab w:val="num" w:pos="3600"/>
+        </w:tabs>
+        <w:ind w:left="3600" w:hanging="360"/>
+      </w:pPr>
+      <w:rPr>
+        <w:rFonts w:ascii="Wingdings" w:hAnsi="Wingdings" w:hint="default"/>
+        <w:sz w:val="20"/>
+      </w:rPr>
+    </w:lvl>
+    <w:lvl w:ilvl="5" w:tentative="1">
+      <w:start w:val="1"/>
+      <w:numFmt w:val="bullet"/>
+      <w:lvlText w:val=""/>
+      <w:lvlJc w:val="left"/>
+      <w:pPr>
+        <w:tabs>
+          <w:tab w:val="num" w:pos="4320"/>
+        </w:tabs>
+        <w:ind w:left="4320" w:hanging="360"/>
+      </w:pPr>
+      <w:rPr>
+        <w:rFonts w:ascii="Wingdings" w:hAnsi="Wingdings" w:hint="default"/>
+        <w:sz w:val="20"/>
+      </w:rPr>
+    </w:lvl>
+    <w:lvl w:ilvl="6" w:tentative="1">
+      <w:start w:val="1"/>
+      <w:numFmt w:val="bullet"/>
+      <w:lvlText w:val=""/>
+      <w:lvlJc w:val="left"/>
+      <w:pPr>
+        <w:tabs>
+          <w:tab w:val="num" w:pos="5040"/>
+        </w:tabs>
+        <w:ind w:left="5040" w:hanging="360"/>
+      </w:pPr>
+      <w:rPr>
+        <w:rFonts w:ascii="Wingdings" w:hAnsi="Wingdings" w:hint="default"/>
+        <w:sz w:val="20"/>
+      </w:rPr>
+    </w:lvl>
+    <w:lvl w:ilvl="7" w:tentative="1">
+      <w:start w:val="1"/>
+      <w:numFmt w:val="bullet"/>
+      <w:lvlText w:val=""/>
+      <w:lvlJc w:val="left"/>
+      <w:pPr>
+        <w:tabs>
+          <w:tab w:val="num" w:pos="5760"/>
+        </w:tabs>
+        <w:ind w:left="5760" w:hanging="360"/>
+      </w:pPr>
+      <w:rPr>
+        <w:rFonts w:ascii="Wingdings" w:hAnsi="Wingdings" w:hint="default"/>
+        <w:sz w:val="20"/>
+      </w:rPr>
+    </w:lvl>
+    <w:lvl w:ilvl="8" w:tentative="1">
+      <w:start w:val="1"/>
+      <w:numFmt w:val="bullet"/>
+      <w:lvlText w:val=""/>
+      <w:lvlJc w:val="left"/>
+      <w:pPr>
+        <w:tabs>
+          <w:tab w:val="num" w:pos="6480"/>
+        </w:tabs>
+        <w:ind w:left="6480" w:hanging="360"/>
+      </w:pPr>
+      <w:rPr>
+        <w:rFonts w:ascii="Wingdings" w:hAnsi="Wingdings" w:hint="default"/>
+        <w:sz w:val="20"/>
+      </w:rPr>
+    </w:lvl>
+  </w:abstractNum>
+  <w:abstractNum w:abstractNumId="1" w15:restartNumberingAfterBreak="0">
+    <w:nsid w:val="31484428"/>
+    <w:multiLevelType w:val="multilevel"/>
+    <w:tmpl w:val="CD2A7A0E"/>
+    <w:lvl w:ilvl="0">
+      <w:start w:val="1"/>
+      <w:numFmt w:val="bullet"/>
+      <w:lvlText w:val=""/>
+      <w:lvlJc w:val="left"/>
+      <w:pPr>
+        <w:tabs>
+          <w:tab w:val="num" w:pos="720"/>
+        </w:tabs>
+        <w:ind w:left="720" w:hanging="360"/>
+      </w:pPr>
+      <w:rPr>
+        <w:rFonts w:ascii="Symbol" w:hAnsi="Symbol" w:hint="default"/>
+        <w:sz w:val="20"/>
+      </w:rPr>
+    </w:lvl>
+    <w:lvl w:ilvl="1" w:tentative="1">
+      <w:start w:val="1"/>
+      <w:numFmt w:val="bullet"/>
+      <w:lvlText w:val="o"/>
+      <w:lvlJc w:val="left"/>
+      <w:pPr>
+        <w:tabs>
+          <w:tab w:val="num" w:pos="1440"/>
+        </w:tabs>
+        <w:ind w:left="1440" w:hanging="360"/>
+      </w:pPr>
+      <w:rPr>
+        <w:rFonts w:ascii="Courier New" w:hAnsi="Courier New" w:hint="default"/>
+        <w:sz w:val="20"/>
+      </w:rPr>
+    </w:lvl>
+    <w:lvl w:ilvl="2" w:tentative="1">
+      <w:start w:val="1"/>
+      <w:numFmt w:val="bullet"/>
+      <w:lvlText w:val=""/>
+      <w:lvlJc w:val="left"/>
+      <w:pPr>
+        <w:tabs>
+          <w:tab w:val="num" w:pos="2160"/>
+        </w:tabs>
+        <w:ind w:left="2160" w:hanging="360"/>
+      </w:pPr>
+      <w:rPr>
+        <w:rFonts w:ascii="Wingdings" w:hAnsi="Wingdings" w:hint="default"/>
+        <w:sz w:val="20"/>
+      </w:rPr>
+    </w:lvl>
+    <w:lvl w:ilvl="3" w:tentative="1">
+      <w:start w:val="1"/>
+      <w:numFmt w:val="bullet"/>
+      <w:lvlText w:val=""/>
+      <w:lvlJc w:val="left"/>
+      <w:pPr>
+        <w:tabs>
+          <w:tab w:val="num" w:pos="2880"/>
+        </w:tabs>
+        <w:ind w:left="2880" w:hanging="360"/>
+      </w:pPr>
+      <w:rPr>
+        <w:rFonts w:ascii="Wingdings" w:hAnsi="Wingdings" w:hint="default"/>
+        <w:sz w:val="20"/>
+      </w:rPr>
+    </w:lvl>
+    <w:lvl w:ilvl="4" w:tentative="1">
+      <w:start w:val="1"/>
+      <w:numFmt w:val="bullet"/>
+      <w:lvlText w:val=""/>
+      <w:lvlJc w:val="left"/>
+      <w:pPr>
+        <w:tabs>
+          <w:tab w:val="num" w:pos="3600"/>
+        </w:tabs>
+        <w:ind w:left="3600" w:hanging="360"/>
+      </w:pPr>
+      <w:rPr>
+        <w:rFonts w:ascii="Wingdings" w:hAnsi="Wingdings" w:hint="default"/>
+        <w:sz w:val="20"/>
+      </w:rPr>
+    </w:lvl>
+    <w:lvl w:ilvl="5" w:tentative="1">
+      <w:start w:val="1"/>
+      <w:numFmt w:val="bullet"/>
+      <w:lvlText w:val=""/>
+      <w:lvlJc w:val="left"/>
+      <w:pPr>
+        <w:tabs>
+          <w:tab w:val="num" w:pos="4320"/>
+        </w:tabs>
+        <w:ind w:left="4320" w:hanging="360"/>
+      </w:pPr>
+      <w:rPr>
+        <w:rFonts w:ascii="Wingdings" w:hAnsi="Wingdings" w:hint="default"/>
+        <w:sz w:val="20"/>
+      </w:rPr>
+    </w:lvl>
+    <w:lvl w:ilvl="6" w:tentative="1">
+      <w:start w:val="1"/>
+      <w:numFmt w:val="bullet"/>
+      <w:lvlText w:val=""/>
+      <w:lvlJc w:val="left"/>
+      <w:pPr>
+        <w:tabs>
+          <w:tab w:val="num" w:pos="5040"/>
+        </w:tabs>
+        <w:ind w:left="5040" w:hanging="360"/>
+      </w:pPr>
+      <w:rPr>
+        <w:rFonts w:ascii="Wingdings" w:hAnsi="Wingdings" w:hint="default"/>
+        <w:sz w:val="20"/>
+      </w:rPr>
+    </w:lvl>
+    <w:lvl w:ilvl="7" w:tentative="1">
+      <w:start w:val="1"/>
+      <w:numFmt w:val="bullet"/>
+      <w:lvlText w:val=""/>
+      <w:lvlJc w:val="left"/>
+      <w:pPr>
+        <w:tabs>
+          <w:tab w:val="num" w:pos="5760"/>
+        </w:tabs>
+        <w:ind w:left="5760" w:hanging="360"/>
+      </w:pPr>
+      <w:rPr>
+        <w:rFonts w:ascii="Wingdings" w:hAnsi="Wingdings" w:hint="default"/>
+        <w:sz w:val="20"/>
+      </w:rPr>
+    </w:lvl>
+    <w:lvl w:ilvl="8" w:tentative="1">
+      <w:start w:val="1"/>
+      <w:numFmt w:val="bullet"/>
+      <w:lvlText w:val=""/>
+      <w:lvlJc w:val="left"/>
+      <w:pPr>
+        <w:tabs>
+          <w:tab w:val="num" w:pos="6480"/>
+        </w:tabs>
+        <w:ind w:left="6480" w:hanging="360"/>
+      </w:pPr>
+      <w:rPr>
+        <w:rFonts w:ascii="Wingdings" w:hAnsi="Wingdings" w:hint="default"/>
+        <w:sz w:val="20"/>
+      </w:rPr>
+    </w:lvl>
+  </w:abstractNum>
+  <w:num w:numId="1" w16cid:durableId="1885629467">
+    <w:abstractNumId w:val="0"/>
+  </w:num>
+  <w:num w:numId="2" w16cid:durableId="1751267823">
+    <w:abstractNumId w:val="1"/>
+  </w:num>
+</w:numbering>
 </file>
 
 <file path=word/styles.xml><?xml version="1.0" encoding="utf-8"?>
@@ -5199,6 +5925,50 @@
       <w:spacing w:val="5"/>
     </w:rPr>
   </w:style>
+  <w:style w:type="character" w:styleId="Hyperlink">
+    <w:name w:val="Hyperlink"/>
+    <w:basedOn w:val="Absatz-Standardschriftart"/>
+    <w:uiPriority w:val="99"/>
+    <w:unhideWhenUsed/>
+    <w:rsid w:val="00CC522E"/>
+    <w:rPr>
+      <w:color w:val="467886" w:themeColor="hyperlink"/>
+      <w:u w:val="single"/>
+    </w:rPr>
+  </w:style>
+  <w:style w:type="character" w:styleId="NichtaufgelsteErwhnung">
+    <w:name w:val="Unresolved Mention"/>
+    <w:basedOn w:val="Absatz-Standardschriftart"/>
+    <w:uiPriority w:val="99"/>
+    <w:semiHidden/>
+    <w:unhideWhenUsed/>
+    <w:rsid w:val="00CC522E"/>
+    <w:rPr>
+      <w:color w:val="605E5C"/>
+      <w:shd w:val="clear" w:color="auto" w:fill="E1DFDD"/>
+    </w:rPr>
+  </w:style>
+  <w:style w:type="character" w:styleId="Platzhaltertext">
+    <w:name w:val="Placeholder Text"/>
+    <w:basedOn w:val="Absatz-Standardschriftart"/>
+    <w:uiPriority w:val="99"/>
+    <w:semiHidden/>
+    <w:rsid w:val="00626825"/>
+    <w:rPr>
+      <w:color w:val="666666"/>
+    </w:rPr>
+  </w:style>
+  <w:style w:type="paragraph" w:styleId="StandardWeb">
+    <w:name w:val="Normal (Web)"/>
+    <w:basedOn w:val="Standard"/>
+    <w:uiPriority w:val="99"/>
+    <w:semiHidden/>
+    <w:unhideWhenUsed/>
+    <w:rsid w:val="00626825"/>
+    <w:rPr>
+      <w:rFonts w:ascii="Times New Roman" w:hAnsi="Times New Roman" w:cs="Times New Roman"/>
+    </w:rPr>
+  </w:style>
 </w:styles>
 </file>
 
